--- a/labs/lab03/report/Л03_Зинченко_отчёт.docx
+++ b/labs/lab03/report/Л03_Зинченко_отчёт.docx
@@ -846,6 +846,14 @@
       </w:pPr>
       <w:r>
         <w:t xml:space="preserve">оформление отчёта лабораторной работы № 3</w:t>
+      </w:r>
+    </w:p>
+    <w:p>
+      <w:pPr>
+        <w:pStyle w:val="BodyText"/>
+      </w:pPr>
+      <w:r>
+        <w:t xml:space="preserve">оформила 2 лабораторную работу и загрузила все файлф на github</w:t>
       </w:r>
     </w:p>
     <w:bookmarkEnd w:id="52"/>

--- a/labs/lab03/report/Л03_Зинченко_отчёт.docx
+++ b/labs/lab03/report/Л03_Зинченко_отчёт.docx
@@ -176,7 +176,7 @@
       </w:r>
     </w:p>
     <w:bookmarkEnd w:id="21"/>
-    <w:bookmarkStart w:id="52" w:name="выполнение-лабораторной-работы"/>
+    <w:bookmarkStart w:id="61" w:name="выполнение-лабораторной-работы"/>
     <w:p>
       <w:pPr>
         <w:pStyle w:val="Heading1"/>
@@ -530,7 +530,7 @@
         <w:pStyle w:val="BodyText"/>
       </w:pPr>
       <w:r>
-        <w:t xml:space="preserve">Проверила сгенерированные файлы (рис.@fig:006)</w:t>
+        <w:t xml:space="preserve">Проверила сгенерированные файлы (рис.@fig:006),(рис.@fig:006.1)</w:t>
       </w:r>
     </w:p>
     <w:p>
@@ -590,37 +590,92 @@
     </w:p>
     <w:p>
       <w:pPr>
-        <w:numPr>
-          <w:ilvl w:val="0"/>
-          <w:numId w:val="1006"/>
-        </w:numPr>
-        <w:pStyle w:val="Compact"/>
-      </w:pPr>
-      <w:r>
-        <w:t xml:space="preserve">Удалила полученные файлы с использованием Makefile с помощью команды make clean (рис.@fig:007)</w:t>
-      </w:r>
-    </w:p>
-    <w:p>
-      <w:pPr>
         <w:pStyle w:val="CaptionedFigure"/>
       </w:pPr>
       <w:r>
         <w:drawing>
           <wp:inline>
-            <wp:extent cx="3733800" cy="206898"/>
+            <wp:extent cx="3733800" cy="236649"/>
             <wp:effectExtent b="0" l="0" r="0" t="0"/>
-            <wp:docPr descr="make clean" title="fig:" id="41" name="Picture"/>
+            <wp:docPr descr="проверка сгенерированных файлов" title="fig:" id="41" name="Picture"/>
             <a:graphic>
               <a:graphicData uri="http://schemas.openxmlformats.org/drawingml/2006/picture">
                 <pic:pic>
                   <pic:nvPicPr>
-                    <pic:cNvPr descr="image/007.png" id="42" name="Picture"/>
+                    <pic:cNvPr descr="image/006.1.png" id="42" name="Picture"/>
                     <pic:cNvPicPr>
                       <a:picLocks noChangeArrowheads="1" noChangeAspect="1"/>
                     </pic:cNvPicPr>
                   </pic:nvPicPr>
                   <pic:blipFill>
                     <a:blip r:embed="rId40"/>
+                    <a:stretch>
+                      <a:fillRect/>
+                    </a:stretch>
+                  </pic:blipFill>
+                  <pic:spPr bwMode="auto">
+                    <a:xfrm>
+                      <a:off x="0" y="0"/>
+                      <a:ext cx="3733800" cy="236649"/>
+                    </a:xfrm>
+                    <a:prstGeom prst="rect">
+                      <a:avLst/>
+                    </a:prstGeom>
+                    <a:noFill/>
+                    <a:ln w="9525">
+                      <a:noFill/>
+                      <a:headEnd/>
+                      <a:tailEnd/>
+                    </a:ln>
+                  </pic:spPr>
+                </pic:pic>
+              </a:graphicData>
+            </a:graphic>
+          </wp:inline>
+        </w:drawing>
+      </w:r>
+    </w:p>
+    <w:p>
+      <w:pPr>
+        <w:pStyle w:val="ImageCaption"/>
+      </w:pPr>
+      <w:r>
+        <w:t xml:space="preserve">проверка сгенерированных файлов</w:t>
+      </w:r>
+    </w:p>
+    <w:p>
+      <w:pPr>
+        <w:numPr>
+          <w:ilvl w:val="0"/>
+          <w:numId w:val="1006"/>
+        </w:numPr>
+        <w:pStyle w:val="Compact"/>
+      </w:pPr>
+      <w:r>
+        <w:t xml:space="preserve">Удалила полученные файлы с использованием Makefile с помощью команды make clean (рис.@fig:007)</w:t>
+      </w:r>
+    </w:p>
+    <w:p>
+      <w:pPr>
+        <w:pStyle w:val="CaptionedFigure"/>
+      </w:pPr>
+      <w:r>
+        <w:drawing>
+          <wp:inline>
+            <wp:extent cx="3733800" cy="206898"/>
+            <wp:effectExtent b="0" l="0" r="0" t="0"/>
+            <wp:docPr descr="make clean" title="fig:" id="44" name="Picture"/>
+            <a:graphic>
+              <a:graphicData uri="http://schemas.openxmlformats.org/drawingml/2006/picture">
+                <pic:pic>
+                  <pic:nvPicPr>
+                    <pic:cNvPr descr="image/007.png" id="45" name="Picture"/>
+                    <pic:cNvPicPr>
+                      <a:picLocks noChangeArrowheads="1" noChangeAspect="1"/>
+                    </pic:cNvPicPr>
+                  </pic:nvPicPr>
+                  <pic:blipFill>
+                    <a:blip r:embed="rId43"/>
                     <a:stretch>
                       <a:fillRect/>
                     </a:stretch>
@@ -672,18 +727,18 @@
           <wp:inline>
             <wp:extent cx="3733800" cy="2002450"/>
             <wp:effectExtent b="0" l="0" r="0" t="0"/>
-            <wp:docPr descr="проверка удаления файлов" title="fig:" id="44" name="Picture"/>
+            <wp:docPr descr="проверка удаления файлов" title="fig:" id="47" name="Picture"/>
             <a:graphic>
               <a:graphicData uri="http://schemas.openxmlformats.org/drawingml/2006/picture">
                 <pic:pic>
                   <pic:nvPicPr>
-                    <pic:cNvPr descr="image/008.png" id="45" name="Picture"/>
+                    <pic:cNvPr descr="image/008.png" id="48" name="Picture"/>
                     <pic:cNvPicPr>
                       <a:picLocks noChangeArrowheads="1" noChangeAspect="1"/>
                     </pic:cNvPicPr>
                   </pic:nvPicPr>
                   <pic:blipFill>
-                    <a:blip r:embed="rId43"/>
+                    <a:blip r:embed="rId46"/>
                     <a:stretch>
                       <a:fillRect/>
                     </a:stretch>
@@ -739,18 +794,18 @@
           <wp:inline>
             <wp:extent cx="3733800" cy="153691"/>
             <wp:effectExtent b="0" l="0" r="0" t="0"/>
-            <wp:docPr descr="открытие файла report.md" title="fig:" id="47" name="Picture"/>
+            <wp:docPr descr="открытие файла report.md" title="fig:" id="50" name="Picture"/>
             <a:graphic>
               <a:graphicData uri="http://schemas.openxmlformats.org/drawingml/2006/picture">
                 <pic:pic>
                   <pic:nvPicPr>
-                    <pic:cNvPr descr="image/009.png" id="48" name="Picture"/>
+                    <pic:cNvPr descr="image/009.png" id="51" name="Picture"/>
                     <pic:cNvPicPr>
                       <a:picLocks noChangeArrowheads="1" noChangeAspect="1"/>
                     </pic:cNvPicPr>
                   </pic:nvPicPr>
                   <pic:blipFill>
-                    <a:blip r:embed="rId46"/>
+                    <a:blip r:embed="rId49"/>
                     <a:stretch>
                       <a:fillRect/>
                     </a:stretch>
@@ -790,7 +845,7 @@
         <w:pStyle w:val="BodyText"/>
       </w:pPr>
       <w:r>
-        <w:t xml:space="preserve">Оформила отчёт лабораторной работы № 3 в формате Markdown (рис.@fig:010)</w:t>
+        <w:t xml:space="preserve">Оформила отчёт лабораторной работы № 3 в формате Markdown и скомпилировала его с использованием Makefile (рис.@fig:010),(рис.@fig:010.1),(рис.@fig:010.2)</w:t>
       </w:r>
     </w:p>
     <w:p>
@@ -802,18 +857,18 @@
           <wp:inline>
             <wp:extent cx="3733800" cy="3021991"/>
             <wp:effectExtent b="0" l="0" r="0" t="0"/>
-            <wp:docPr descr="оформление отчёта лабораторной работы № 3" title="fig:" id="50" name="Picture"/>
+            <wp:docPr descr="оформление отчёта лабораторной работы № 3 в md" title="fig:" id="53" name="Picture"/>
             <a:graphic>
               <a:graphicData uri="http://schemas.openxmlformats.org/drawingml/2006/picture">
                 <pic:pic>
                   <pic:nvPicPr>
-                    <pic:cNvPr descr="image/010.png" id="51" name="Picture"/>
+                    <pic:cNvPr descr="image/010.png" id="54" name="Picture"/>
                     <pic:cNvPicPr>
                       <a:picLocks noChangeArrowheads="1" noChangeAspect="1"/>
                     </pic:cNvPicPr>
                   </pic:nvPicPr>
                   <pic:blipFill>
-                    <a:blip r:embed="rId49"/>
+                    <a:blip r:embed="rId52"/>
                     <a:stretch>
                       <a:fillRect/>
                     </a:stretch>
@@ -845,7 +900,117 @@
         <w:pStyle w:val="ImageCaption"/>
       </w:pPr>
       <w:r>
-        <w:t xml:space="preserve">оформление отчёта лабораторной работы № 3</w:t>
+        <w:t xml:space="preserve">оформление отчёта лабораторной работы № 3 в md</w:t>
+      </w:r>
+    </w:p>
+    <w:p>
+      <w:pPr>
+        <w:pStyle w:val="CaptionedFigure"/>
+      </w:pPr>
+      <w:r>
+        <w:drawing>
+          <wp:inline>
+            <wp:extent cx="3733800" cy="3780182"/>
+            <wp:effectExtent b="0" l="0" r="0" t="0"/>
+            <wp:docPr descr="оформление отчёта лабораторной работы № 3 в docx" title="fig:" id="56" name="Picture"/>
+            <a:graphic>
+              <a:graphicData uri="http://schemas.openxmlformats.org/drawingml/2006/picture">
+                <pic:pic>
+                  <pic:nvPicPr>
+                    <pic:cNvPr descr="image/010.1.png" id="57" name="Picture"/>
+                    <pic:cNvPicPr>
+                      <a:picLocks noChangeArrowheads="1" noChangeAspect="1"/>
+                    </pic:cNvPicPr>
+                  </pic:nvPicPr>
+                  <pic:blipFill>
+                    <a:blip r:embed="rId55"/>
+                    <a:stretch>
+                      <a:fillRect/>
+                    </a:stretch>
+                  </pic:blipFill>
+                  <pic:spPr bwMode="auto">
+                    <a:xfrm>
+                      <a:off x="0" y="0"/>
+                      <a:ext cx="3733800" cy="3780182"/>
+                    </a:xfrm>
+                    <a:prstGeom prst="rect">
+                      <a:avLst/>
+                    </a:prstGeom>
+                    <a:noFill/>
+                    <a:ln w="9525">
+                      <a:noFill/>
+                      <a:headEnd/>
+                      <a:tailEnd/>
+                    </a:ln>
+                  </pic:spPr>
+                </pic:pic>
+              </a:graphicData>
+            </a:graphic>
+          </wp:inline>
+        </w:drawing>
+      </w:r>
+    </w:p>
+    <w:p>
+      <w:pPr>
+        <w:pStyle w:val="ImageCaption"/>
+      </w:pPr>
+      <w:r>
+        <w:t xml:space="preserve">оформление отчёта лабораторной работы № 3 в docx</w:t>
+      </w:r>
+    </w:p>
+    <w:p>
+      <w:pPr>
+        <w:pStyle w:val="CaptionedFigure"/>
+      </w:pPr>
+      <w:r>
+        <w:drawing>
+          <wp:inline>
+            <wp:extent cx="3733800" cy="1962189"/>
+            <wp:effectExtent b="0" l="0" r="0" t="0"/>
+            <wp:docPr descr="оформление отчёта лабораторной работы № 3 в pdf" title="fig:" id="59" name="Picture"/>
+            <a:graphic>
+              <a:graphicData uri="http://schemas.openxmlformats.org/drawingml/2006/picture">
+                <pic:pic>
+                  <pic:nvPicPr>
+                    <pic:cNvPr descr="image/010.2.png" id="60" name="Picture"/>
+                    <pic:cNvPicPr>
+                      <a:picLocks noChangeArrowheads="1" noChangeAspect="1"/>
+                    </pic:cNvPicPr>
+                  </pic:nvPicPr>
+                  <pic:blipFill>
+                    <a:blip r:embed="rId58"/>
+                    <a:stretch>
+                      <a:fillRect/>
+                    </a:stretch>
+                  </pic:blipFill>
+                  <pic:spPr bwMode="auto">
+                    <a:xfrm>
+                      <a:off x="0" y="0"/>
+                      <a:ext cx="3733800" cy="1962189"/>
+                    </a:xfrm>
+                    <a:prstGeom prst="rect">
+                      <a:avLst/>
+                    </a:prstGeom>
+                    <a:noFill/>
+                    <a:ln w="9525">
+                      <a:noFill/>
+                      <a:headEnd/>
+                      <a:tailEnd/>
+                    </a:ln>
+                  </pic:spPr>
+                </pic:pic>
+              </a:graphicData>
+            </a:graphic>
+          </wp:inline>
+        </w:drawing>
+      </w:r>
+    </w:p>
+    <w:p>
+      <w:pPr>
+        <w:pStyle w:val="ImageCaption"/>
+      </w:pPr>
+      <w:r>
+        <w:t xml:space="preserve">оформление отчёта лабораторной работы № 3 в pdf</w:t>
       </w:r>
     </w:p>
     <w:p>
@@ -853,11 +1018,11 @@
         <w:pStyle w:val="BodyText"/>
       </w:pPr>
       <w:r>
-        <w:t xml:space="preserve">оформила 2 лабораторную работу и загрузила все файлф на github</w:t>
-      </w:r>
-    </w:p>
-    <w:bookmarkEnd w:id="52"/>
-    <w:bookmarkStart w:id="54" w:name="выводы"/>
+        <w:t xml:space="preserve">оформила 2 лабораторную работу и загрузила все файлы на github</w:t>
+      </w:r>
+    </w:p>
+    <w:bookmarkEnd w:id="61"/>
+    <w:bookmarkStart w:id="63" w:name="выводы"/>
     <w:p>
       <w:pPr>
         <w:pStyle w:val="Heading1"/>
@@ -883,9 +1048,9 @@
         <w:t xml:space="preserve">Я осовоила процедуру оформления отчётов с помощью легковесного языка разметки Markdown</w:t>
       </w:r>
     </w:p>
-    <w:bookmarkStart w:id="53" w:name="refs"/>
-    <w:bookmarkEnd w:id="53"/>
-    <w:bookmarkEnd w:id="54"/>
+    <w:bookmarkStart w:id="62" w:name="refs"/>
+    <w:bookmarkEnd w:id="62"/>
+    <w:bookmarkEnd w:id="63"/>
     <w:sectPr/>
   </w:body>
 </w:document>
@@ -1819,6 +1984,25 @@
       <w:jc w:val="center"/>
     </w:pPr>
   </w:style>
+  <w:style w:customStyle="1" w:styleId="AbstractTitle" w:type="paragraph">
+    <w:name w:val="Abstract Title"/>
+    <w:basedOn w:val="Normal"/>
+    <w:next w:val="Abstract"/>
+    <w:qFormat/>
+    <w:pPr>
+      <w:keepNext/>
+      <w:keepLines/>
+      <w:jc w:val="center"/>
+      <w:spacing w:after="0" w:before="300"/>
+    </w:pPr>
+    <w:rPr>
+      <w:sz w:val="20"/>
+      <w:szCs w:val="20"/>
+      <w:b/>
+      <w:color w:val="345A8A"/>
+      &gt;
+    </w:rPr>
+  </w:style>
   <w:style w:customStyle="1" w:styleId="Abstract" w:type="paragraph">
     <w:name w:val="Abstract"/>
     <w:basedOn w:val="Normal"/>
@@ -1827,7 +2011,7 @@
     <w:pPr>
       <w:keepNext/>
       <w:keepLines/>
-      <w:spacing w:after="300" w:before="300"/>
+      <w:spacing w:after="300" w:before="100"/>
     </w:pPr>
     <w:rPr>
       <w:sz w:val="20"/>

--- a/labs/lab03/report/Л03_Зинченко_отчёт.docx
+++ b/labs/lab03/report/Л03_Зинченко_отчёт.docx
@@ -176,7 +176,7 @@
       </w:r>
     </w:p>
     <w:bookmarkEnd w:id="21"/>
-    <w:bookmarkStart w:id="61" w:name="выполнение-лабораторной-работы"/>
+    <w:bookmarkStart w:id="73" w:name="выполнение-лабораторной-работы"/>
     <w:p>
       <w:pPr>
         <w:pStyle w:val="Heading1"/>
@@ -842,7 +842,11 @@
     </w:p>
     <w:p>
       <w:pPr>
-        <w:pStyle w:val="BodyText"/>
+        <w:numPr>
+          <w:ilvl w:val="0"/>
+          <w:numId w:val="1008"/>
+        </w:numPr>
+        <w:pStyle w:val="Compact"/>
       </w:pPr>
       <w:r>
         <w:t xml:space="preserve">Оформила отчёт лабораторной работы № 3 в формате Markdown и скомпилировала его с использованием Makefile (рис.@fig:010),(рис.@fig:010.1),(рис.@fig:010.2)</w:t>
@@ -1015,14 +1019,250 @@
     </w:p>
     <w:p>
       <w:pPr>
-        <w:pStyle w:val="BodyText"/>
-      </w:pPr>
-      <w:r>
-        <w:t xml:space="preserve">оформила 2 лабораторную работу и загрузила все файлы на github</w:t>
-      </w:r>
-    </w:p>
-    <w:bookmarkEnd w:id="61"/>
-    <w:bookmarkStart w:id="63" w:name="выводы"/>
+        <w:numPr>
+          <w:ilvl w:val="0"/>
+          <w:numId w:val="1009"/>
+        </w:numPr>
+        <w:pStyle w:val="Compact"/>
+      </w:pPr>
+      <w:r>
+        <w:t xml:space="preserve">Загрузила файлы на github (рис.@fig:011),(рис.@fig:011.1)</w:t>
+      </w:r>
+    </w:p>
+    <w:p>
+      <w:pPr>
+        <w:pStyle w:val="CaptionedFigure"/>
+      </w:pPr>
+      <w:r>
+        <w:drawing>
+          <wp:inline>
+            <wp:extent cx="3733800" cy="1216854"/>
+            <wp:effectExtent b="0" l="0" r="0" t="0"/>
+            <wp:docPr descr="загрузка файлов на github" title="fig:" id="62" name="Picture"/>
+            <a:graphic>
+              <a:graphicData uri="http://schemas.openxmlformats.org/drawingml/2006/picture">
+                <pic:pic>
+                  <pic:nvPicPr>
+                    <pic:cNvPr descr="image/011.png" id="63" name="Picture"/>
+                    <pic:cNvPicPr>
+                      <a:picLocks noChangeArrowheads="1" noChangeAspect="1"/>
+                    </pic:cNvPicPr>
+                  </pic:nvPicPr>
+                  <pic:blipFill>
+                    <a:blip r:embed="rId61"/>
+                    <a:stretch>
+                      <a:fillRect/>
+                    </a:stretch>
+                  </pic:blipFill>
+                  <pic:spPr bwMode="auto">
+                    <a:xfrm>
+                      <a:off x="0" y="0"/>
+                      <a:ext cx="3733800" cy="1216854"/>
+                    </a:xfrm>
+                    <a:prstGeom prst="rect">
+                      <a:avLst/>
+                    </a:prstGeom>
+                    <a:noFill/>
+                    <a:ln w="9525">
+                      <a:noFill/>
+                      <a:headEnd/>
+                      <a:tailEnd/>
+                    </a:ln>
+                  </pic:spPr>
+                </pic:pic>
+              </a:graphicData>
+            </a:graphic>
+          </wp:inline>
+        </w:drawing>
+      </w:r>
+    </w:p>
+    <w:p>
+      <w:pPr>
+        <w:pStyle w:val="ImageCaption"/>
+      </w:pPr>
+      <w:r>
+        <w:t xml:space="preserve">загрузка файлов на github</w:t>
+      </w:r>
+    </w:p>
+    <w:p>
+      <w:pPr>
+        <w:pStyle w:val="CaptionedFigure"/>
+      </w:pPr>
+      <w:r>
+        <w:drawing>
+          <wp:inline>
+            <wp:extent cx="3733800" cy="1173884"/>
+            <wp:effectExtent b="0" l="0" r="0" t="0"/>
+            <wp:docPr descr="проверка загруженных файлов" title="fig:" id="65" name="Picture"/>
+            <a:graphic>
+              <a:graphicData uri="http://schemas.openxmlformats.org/drawingml/2006/picture">
+                <pic:pic>
+                  <pic:nvPicPr>
+                    <pic:cNvPr descr="image/011.1.png" id="66" name="Picture"/>
+                    <pic:cNvPicPr>
+                      <a:picLocks noChangeArrowheads="1" noChangeAspect="1"/>
+                    </pic:cNvPicPr>
+                  </pic:nvPicPr>
+                  <pic:blipFill>
+                    <a:blip r:embed="rId64"/>
+                    <a:stretch>
+                      <a:fillRect/>
+                    </a:stretch>
+                  </pic:blipFill>
+                  <pic:spPr bwMode="auto">
+                    <a:xfrm>
+                      <a:off x="0" y="0"/>
+                      <a:ext cx="3733800" cy="1173884"/>
+                    </a:xfrm>
+                    <a:prstGeom prst="rect">
+                      <a:avLst/>
+                    </a:prstGeom>
+                    <a:noFill/>
+                    <a:ln w="9525">
+                      <a:noFill/>
+                      <a:headEnd/>
+                      <a:tailEnd/>
+                    </a:ln>
+                  </pic:spPr>
+                </pic:pic>
+              </a:graphicData>
+            </a:graphic>
+          </wp:inline>
+        </w:drawing>
+      </w:r>
+    </w:p>
+    <w:p>
+      <w:pPr>
+        <w:pStyle w:val="ImageCaption"/>
+      </w:pPr>
+      <w:r>
+        <w:t xml:space="preserve">проверка загруженных файлов</w:t>
+      </w:r>
+    </w:p>
+    <w:p>
+      <w:pPr>
+        <w:numPr>
+          <w:ilvl w:val="0"/>
+          <w:numId w:val="1010"/>
+        </w:numPr>
+        <w:pStyle w:val="Compact"/>
+      </w:pPr>
+      <w:r>
+        <w:t xml:space="preserve">Оформила 2 лабораторную работу и загрузила её на github (рис.@fig:012),(рис.@fig:012.1)</w:t>
+      </w:r>
+    </w:p>
+    <w:p>
+      <w:pPr>
+        <w:pStyle w:val="CaptionedFigure"/>
+      </w:pPr>
+      <w:r>
+        <w:drawing>
+          <wp:inline>
+            <wp:extent cx="3733800" cy="1618475"/>
+            <wp:effectExtent b="0" l="0" r="0" t="0"/>
+            <wp:docPr descr="оформление 2 лабораторной работы" title="fig:" id="68" name="Picture"/>
+            <a:graphic>
+              <a:graphicData uri="http://schemas.openxmlformats.org/drawingml/2006/picture">
+                <pic:pic>
+                  <pic:nvPicPr>
+                    <pic:cNvPr descr="image/012.png" id="69" name="Picture"/>
+                    <pic:cNvPicPr>
+                      <a:picLocks noChangeArrowheads="1" noChangeAspect="1"/>
+                    </pic:cNvPicPr>
+                  </pic:nvPicPr>
+                  <pic:blipFill>
+                    <a:blip r:embed="rId67"/>
+                    <a:stretch>
+                      <a:fillRect/>
+                    </a:stretch>
+                  </pic:blipFill>
+                  <pic:spPr bwMode="auto">
+                    <a:xfrm>
+                      <a:off x="0" y="0"/>
+                      <a:ext cx="3733800" cy="1618475"/>
+                    </a:xfrm>
+                    <a:prstGeom prst="rect">
+                      <a:avLst/>
+                    </a:prstGeom>
+                    <a:noFill/>
+                    <a:ln w="9525">
+                      <a:noFill/>
+                      <a:headEnd/>
+                      <a:tailEnd/>
+                    </a:ln>
+                  </pic:spPr>
+                </pic:pic>
+              </a:graphicData>
+            </a:graphic>
+          </wp:inline>
+        </w:drawing>
+      </w:r>
+    </w:p>
+    <w:p>
+      <w:pPr>
+        <w:pStyle w:val="ImageCaption"/>
+      </w:pPr>
+      <w:r>
+        <w:t xml:space="preserve">оформление 2 лабораторной работы</w:t>
+      </w:r>
+    </w:p>
+    <w:p>
+      <w:pPr>
+        <w:pStyle w:val="CaptionedFigure"/>
+      </w:pPr>
+      <w:r>
+        <w:drawing>
+          <wp:inline>
+            <wp:extent cx="3733800" cy="2355166"/>
+            <wp:effectExtent b="0" l="0" r="0" t="0"/>
+            <wp:docPr descr="2 лабораторная работа на github" title="fig:" id="71" name="Picture"/>
+            <a:graphic>
+              <a:graphicData uri="http://schemas.openxmlformats.org/drawingml/2006/picture">
+                <pic:pic>
+                  <pic:nvPicPr>
+                    <pic:cNvPr descr="image/012.1.png" id="72" name="Picture"/>
+                    <pic:cNvPicPr>
+                      <a:picLocks noChangeArrowheads="1" noChangeAspect="1"/>
+                    </pic:cNvPicPr>
+                  </pic:nvPicPr>
+                  <pic:blipFill>
+                    <a:blip r:embed="rId70"/>
+                    <a:stretch>
+                      <a:fillRect/>
+                    </a:stretch>
+                  </pic:blipFill>
+                  <pic:spPr bwMode="auto">
+                    <a:xfrm>
+                      <a:off x="0" y="0"/>
+                      <a:ext cx="3733800" cy="2355166"/>
+                    </a:xfrm>
+                    <a:prstGeom prst="rect">
+                      <a:avLst/>
+                    </a:prstGeom>
+                    <a:noFill/>
+                    <a:ln w="9525">
+                      <a:noFill/>
+                      <a:headEnd/>
+                      <a:tailEnd/>
+                    </a:ln>
+                  </pic:spPr>
+                </pic:pic>
+              </a:graphicData>
+            </a:graphic>
+          </wp:inline>
+        </w:drawing>
+      </w:r>
+    </w:p>
+    <w:p>
+      <w:pPr>
+        <w:pStyle w:val="ImageCaption"/>
+      </w:pPr>
+      <w:r>
+        <w:t xml:space="preserve">2 лабораторная работа на github</w:t>
+      </w:r>
+    </w:p>
+    <w:bookmarkEnd w:id="73"/>
+    <w:bookmarkStart w:id="75" w:name="выводы"/>
     <w:p>
       <w:pPr>
         <w:pStyle w:val="Heading1"/>
@@ -1048,9 +1288,9 @@
         <w:t xml:space="preserve">Я осовоила процедуру оформления отчётов с помощью легковесного языка разметки Markdown</w:t>
       </w:r>
     </w:p>
-    <w:bookmarkStart w:id="62" w:name="refs"/>
-    <w:bookmarkEnd w:id="62"/>
-    <w:bookmarkEnd w:id="63"/>
+    <w:bookmarkStart w:id="74" w:name="refs"/>
+    <w:bookmarkEnd w:id="74"/>
+    <w:bookmarkEnd w:id="75"/>
     <w:sectPr/>
   </w:body>
 </w:document>
@@ -1667,6 +1907,261 @@
       </w:pPr>
     </w:lvl>
   </w:abstractNum>
+  <w:abstractNum w:abstractNumId="99417">
+    <w:nsid w:val="A99417"/>
+    <w:multiLevelType w:val="multilevel"/>
+    <w:lvl w:ilvl="0">
+      <w:start w:val="7"/>
+      <w:numFmt w:val="decimal"/>
+      <w:lvlText w:val="%1."/>
+      <w:lvlJc w:val="left"/>
+      <w:pPr>
+        <w:ind w:left="720" w:hanging="480"/>
+      </w:pPr>
+    </w:lvl>
+    <w:lvl w:ilvl="1">
+      <w:start w:val="7"/>
+      <w:numFmt w:val="decimal"/>
+      <w:lvlText w:val="%2."/>
+      <w:lvlJc w:val="left"/>
+      <w:pPr>
+        <w:ind w:left="1440" w:hanging="480"/>
+      </w:pPr>
+    </w:lvl>
+    <w:lvl w:ilvl="2">
+      <w:start w:val="7"/>
+      <w:numFmt w:val="decimal"/>
+      <w:lvlText w:val="%3."/>
+      <w:lvlJc w:val="left"/>
+      <w:pPr>
+        <w:ind w:left="2160" w:hanging="480"/>
+      </w:pPr>
+    </w:lvl>
+    <w:lvl w:ilvl="3">
+      <w:start w:val="7"/>
+      <w:numFmt w:val="decimal"/>
+      <w:lvlText w:val="%4."/>
+      <w:lvlJc w:val="left"/>
+      <w:pPr>
+        <w:ind w:left="2880" w:hanging="480"/>
+      </w:pPr>
+    </w:lvl>
+    <w:lvl w:ilvl="4">
+      <w:start w:val="7"/>
+      <w:numFmt w:val="decimal"/>
+      <w:lvlText w:val="%5."/>
+      <w:lvlJc w:val="left"/>
+      <w:pPr>
+        <w:ind w:left="3600" w:hanging="480"/>
+      </w:pPr>
+    </w:lvl>
+    <w:lvl w:ilvl="5">
+      <w:start w:val="7"/>
+      <w:numFmt w:val="decimal"/>
+      <w:lvlText w:val="%6."/>
+      <w:lvlJc w:val="left"/>
+      <w:pPr>
+        <w:ind w:left="4320" w:hanging="480"/>
+      </w:pPr>
+    </w:lvl>
+    <w:lvl w:ilvl="6">
+      <w:start w:val="7"/>
+      <w:numFmt w:val="decimal"/>
+      <w:lvlText w:val="%7."/>
+      <w:lvlJc w:val="left"/>
+      <w:pPr>
+        <w:ind w:left="5040" w:hanging="480"/>
+      </w:pPr>
+    </w:lvl>
+    <w:lvl w:ilvl="7">
+      <w:start w:val="7"/>
+      <w:numFmt w:val="decimal"/>
+      <w:lvlText w:val="%8."/>
+      <w:lvlJc w:val="left"/>
+      <w:pPr>
+        <w:ind w:left="5760" w:hanging="480"/>
+      </w:pPr>
+    </w:lvl>
+    <w:lvl w:ilvl="8">
+      <w:start w:val="7"/>
+      <w:numFmt w:val="decimal"/>
+      <w:lvlText w:val="%9."/>
+      <w:lvlJc w:val="left"/>
+      <w:pPr>
+        <w:ind w:left="6480" w:hanging="480"/>
+      </w:pPr>
+    </w:lvl>
+  </w:abstractNum>
+  <w:abstractNum w:abstractNumId="99418">
+    <w:nsid w:val="A99418"/>
+    <w:multiLevelType w:val="multilevel"/>
+    <w:lvl w:ilvl="0">
+      <w:start w:val="8"/>
+      <w:numFmt w:val="decimal"/>
+      <w:lvlText w:val="%1."/>
+      <w:lvlJc w:val="left"/>
+      <w:pPr>
+        <w:ind w:left="720" w:hanging="480"/>
+      </w:pPr>
+    </w:lvl>
+    <w:lvl w:ilvl="1">
+      <w:start w:val="8"/>
+      <w:numFmt w:val="decimal"/>
+      <w:lvlText w:val="%2."/>
+      <w:lvlJc w:val="left"/>
+      <w:pPr>
+        <w:ind w:left="1440" w:hanging="480"/>
+      </w:pPr>
+    </w:lvl>
+    <w:lvl w:ilvl="2">
+      <w:start w:val="8"/>
+      <w:numFmt w:val="decimal"/>
+      <w:lvlText w:val="%3."/>
+      <w:lvlJc w:val="left"/>
+      <w:pPr>
+        <w:ind w:left="2160" w:hanging="480"/>
+      </w:pPr>
+    </w:lvl>
+    <w:lvl w:ilvl="3">
+      <w:start w:val="8"/>
+      <w:numFmt w:val="decimal"/>
+      <w:lvlText w:val="%4."/>
+      <w:lvlJc w:val="left"/>
+      <w:pPr>
+        <w:ind w:left="2880" w:hanging="480"/>
+      </w:pPr>
+    </w:lvl>
+    <w:lvl w:ilvl="4">
+      <w:start w:val="8"/>
+      <w:numFmt w:val="decimal"/>
+      <w:lvlText w:val="%5."/>
+      <w:lvlJc w:val="left"/>
+      <w:pPr>
+        <w:ind w:left="3600" w:hanging="480"/>
+      </w:pPr>
+    </w:lvl>
+    <w:lvl w:ilvl="5">
+      <w:start w:val="8"/>
+      <w:numFmt w:val="decimal"/>
+      <w:lvlText w:val="%6."/>
+      <w:lvlJc w:val="left"/>
+      <w:pPr>
+        <w:ind w:left="4320" w:hanging="480"/>
+      </w:pPr>
+    </w:lvl>
+    <w:lvl w:ilvl="6">
+      <w:start w:val="8"/>
+      <w:numFmt w:val="decimal"/>
+      <w:lvlText w:val="%7."/>
+      <w:lvlJc w:val="left"/>
+      <w:pPr>
+        <w:ind w:left="5040" w:hanging="480"/>
+      </w:pPr>
+    </w:lvl>
+    <w:lvl w:ilvl="7">
+      <w:start w:val="8"/>
+      <w:numFmt w:val="decimal"/>
+      <w:lvlText w:val="%8."/>
+      <w:lvlJc w:val="left"/>
+      <w:pPr>
+        <w:ind w:left="5760" w:hanging="480"/>
+      </w:pPr>
+    </w:lvl>
+    <w:lvl w:ilvl="8">
+      <w:start w:val="8"/>
+      <w:numFmt w:val="decimal"/>
+      <w:lvlText w:val="%9."/>
+      <w:lvlJc w:val="left"/>
+      <w:pPr>
+        <w:ind w:left="6480" w:hanging="480"/>
+      </w:pPr>
+    </w:lvl>
+  </w:abstractNum>
+  <w:abstractNum w:abstractNumId="99419">
+    <w:nsid w:val="A99419"/>
+    <w:multiLevelType w:val="multilevel"/>
+    <w:lvl w:ilvl="0">
+      <w:start w:val="9"/>
+      <w:numFmt w:val="decimal"/>
+      <w:lvlText w:val="%1."/>
+      <w:lvlJc w:val="left"/>
+      <w:pPr>
+        <w:ind w:left="720" w:hanging="480"/>
+      </w:pPr>
+    </w:lvl>
+    <w:lvl w:ilvl="1">
+      <w:start w:val="9"/>
+      <w:numFmt w:val="decimal"/>
+      <w:lvlText w:val="%2."/>
+      <w:lvlJc w:val="left"/>
+      <w:pPr>
+        <w:ind w:left="1440" w:hanging="480"/>
+      </w:pPr>
+    </w:lvl>
+    <w:lvl w:ilvl="2">
+      <w:start w:val="9"/>
+      <w:numFmt w:val="decimal"/>
+      <w:lvlText w:val="%3."/>
+      <w:lvlJc w:val="left"/>
+      <w:pPr>
+        <w:ind w:left="2160" w:hanging="480"/>
+      </w:pPr>
+    </w:lvl>
+    <w:lvl w:ilvl="3">
+      <w:start w:val="9"/>
+      <w:numFmt w:val="decimal"/>
+      <w:lvlText w:val="%4."/>
+      <w:lvlJc w:val="left"/>
+      <w:pPr>
+        <w:ind w:left="2880" w:hanging="480"/>
+      </w:pPr>
+    </w:lvl>
+    <w:lvl w:ilvl="4">
+      <w:start w:val="9"/>
+      <w:numFmt w:val="decimal"/>
+      <w:lvlText w:val="%5."/>
+      <w:lvlJc w:val="left"/>
+      <w:pPr>
+        <w:ind w:left="3600" w:hanging="480"/>
+      </w:pPr>
+    </w:lvl>
+    <w:lvl w:ilvl="5">
+      <w:start w:val="9"/>
+      <w:numFmt w:val="decimal"/>
+      <w:lvlText w:val="%6."/>
+      <w:lvlJc w:val="left"/>
+      <w:pPr>
+        <w:ind w:left="4320" w:hanging="480"/>
+      </w:pPr>
+    </w:lvl>
+    <w:lvl w:ilvl="6">
+      <w:start w:val="9"/>
+      <w:numFmt w:val="decimal"/>
+      <w:lvlText w:val="%7."/>
+      <w:lvlJc w:val="left"/>
+      <w:pPr>
+        <w:ind w:left="5040" w:hanging="480"/>
+      </w:pPr>
+    </w:lvl>
+    <w:lvl w:ilvl="7">
+      <w:start w:val="9"/>
+      <w:numFmt w:val="decimal"/>
+      <w:lvlText w:val="%8."/>
+      <w:lvlJc w:val="left"/>
+      <w:pPr>
+        <w:ind w:left="5760" w:hanging="480"/>
+      </w:pPr>
+    </w:lvl>
+    <w:lvl w:ilvl="8">
+      <w:start w:val="9"/>
+      <w:numFmt w:val="decimal"/>
+      <w:lvlText w:val="%9."/>
+      <w:lvlJc w:val="left"/>
+      <w:pPr>
+        <w:ind w:left="6480" w:hanging="480"/>
+      </w:pPr>
+    </w:lvl>
+  </w:abstractNum>
   <w:num w:numId="1000">
     <w:abstractNumId w:val="990"/>
   </w:num>
@@ -1878,6 +2373,96 @@
     </w:lvlOverride>
     <w:lvlOverride w:ilvl="8">
       <w:startOverride w:val="6"/>
+    </w:lvlOverride>
+  </w:num>
+  <w:num w:numId="1008">
+    <w:abstractNumId w:val="99417"/>
+    <w:lvlOverride w:ilvl="0">
+      <w:startOverride w:val="7"/>
+    </w:lvlOverride>
+    <w:lvlOverride w:ilvl="1">
+      <w:startOverride w:val="7"/>
+    </w:lvlOverride>
+    <w:lvlOverride w:ilvl="2">
+      <w:startOverride w:val="7"/>
+    </w:lvlOverride>
+    <w:lvlOverride w:ilvl="3">
+      <w:startOverride w:val="7"/>
+    </w:lvlOverride>
+    <w:lvlOverride w:ilvl="4">
+      <w:startOverride w:val="7"/>
+    </w:lvlOverride>
+    <w:lvlOverride w:ilvl="5">
+      <w:startOverride w:val="7"/>
+    </w:lvlOverride>
+    <w:lvlOverride w:ilvl="6">
+      <w:startOverride w:val="7"/>
+    </w:lvlOverride>
+    <w:lvlOverride w:ilvl="7">
+      <w:startOverride w:val="7"/>
+    </w:lvlOverride>
+    <w:lvlOverride w:ilvl="8">
+      <w:startOverride w:val="7"/>
+    </w:lvlOverride>
+  </w:num>
+  <w:num w:numId="1009">
+    <w:abstractNumId w:val="99418"/>
+    <w:lvlOverride w:ilvl="0">
+      <w:startOverride w:val="8"/>
+    </w:lvlOverride>
+    <w:lvlOverride w:ilvl="1">
+      <w:startOverride w:val="8"/>
+    </w:lvlOverride>
+    <w:lvlOverride w:ilvl="2">
+      <w:startOverride w:val="8"/>
+    </w:lvlOverride>
+    <w:lvlOverride w:ilvl="3">
+      <w:startOverride w:val="8"/>
+    </w:lvlOverride>
+    <w:lvlOverride w:ilvl="4">
+      <w:startOverride w:val="8"/>
+    </w:lvlOverride>
+    <w:lvlOverride w:ilvl="5">
+      <w:startOverride w:val="8"/>
+    </w:lvlOverride>
+    <w:lvlOverride w:ilvl="6">
+      <w:startOverride w:val="8"/>
+    </w:lvlOverride>
+    <w:lvlOverride w:ilvl="7">
+      <w:startOverride w:val="8"/>
+    </w:lvlOverride>
+    <w:lvlOverride w:ilvl="8">
+      <w:startOverride w:val="8"/>
+    </w:lvlOverride>
+  </w:num>
+  <w:num w:numId="1010">
+    <w:abstractNumId w:val="99419"/>
+    <w:lvlOverride w:ilvl="0">
+      <w:startOverride w:val="9"/>
+    </w:lvlOverride>
+    <w:lvlOverride w:ilvl="1">
+      <w:startOverride w:val="9"/>
+    </w:lvlOverride>
+    <w:lvlOverride w:ilvl="2">
+      <w:startOverride w:val="9"/>
+    </w:lvlOverride>
+    <w:lvlOverride w:ilvl="3">
+      <w:startOverride w:val="9"/>
+    </w:lvlOverride>
+    <w:lvlOverride w:ilvl="4">
+      <w:startOverride w:val="9"/>
+    </w:lvlOverride>
+    <w:lvlOverride w:ilvl="5">
+      <w:startOverride w:val="9"/>
+    </w:lvlOverride>
+    <w:lvlOverride w:ilvl="6">
+      <w:startOverride w:val="9"/>
+    </w:lvlOverride>
+    <w:lvlOverride w:ilvl="7">
+      <w:startOverride w:val="9"/>
+    </w:lvlOverride>
+    <w:lvlOverride w:ilvl="8">
+      <w:startOverride w:val="9"/>
     </w:lvlOverride>
   </w:num>
 </w:numbering>
